--- a/Administracion de Proyectos/RequApuntes.docx
+++ b/Administracion de Proyectos/RequApuntes.docx
@@ -7,36 +7,12 @@
         <w:pStyle w:val="Ttulo1"/>
       </w:pPr>
       <w:r>
-        <w:t>Referente al ¨</w:t>
-      </w:r>
-      <w:proofErr w:type="spellStart"/>
-      <w:r>
-        <w:t>Register</w:t>
-      </w:r>
-      <w:proofErr w:type="spellEnd"/>
-      <w:r>
-        <w:t xml:space="preserve"> y </w:t>
-      </w:r>
-      <w:proofErr w:type="spellStart"/>
-      <w:r>
-        <w:t>Login</w:t>
-      </w:r>
-      <w:proofErr w:type="spellEnd"/>
-      <w:r>
-        <w:t>¨</w:t>
-      </w:r>
-    </w:p>
-    <w:p>
-      <w:r>
-        <w:t xml:space="preserve">Sistema de registrado de las empleadas -&gt; Definir si en el sistema las empleadas tienen acceso a registrarse o si solo aparecerá el </w:t>
-      </w:r>
-      <w:proofErr w:type="spellStart"/>
-      <w:r>
-        <w:t>login</w:t>
-      </w:r>
-      <w:proofErr w:type="spellEnd"/>
-      <w:r>
-        <w:t xml:space="preserve"> y el coordinador de laboratorio se encargará de registrarlas</w:t>
+        <w:t>Referente al ¨Register y Login¨</w:t>
+      </w:r>
+    </w:p>
+    <w:p>
+      <w:r>
+        <w:t>Sistema de registrado de las empleadas -&gt; Definir si en el sistema las empleadas tienen acceso a registrarse o si solo aparecerá el login y el coordinador de laboratorio se encargará de registrarlas</w:t>
       </w:r>
     </w:p>
     <w:p/>
@@ -287,13 +263,8 @@
     </w:p>
     <w:p>
       <w:r>
-        <w:t xml:space="preserve">Opción 2: Se puede manejar la contra con el </w:t>
-      </w:r>
-      <w:proofErr w:type="spellStart"/>
-      <w:r>
-        <w:t>admin</w:t>
-      </w:r>
-      <w:proofErr w:type="spellEnd"/>
+        <w:t>Opción 2: Se puede manejar la contra con el admin</w:t>
+      </w:r>
     </w:p>
     <w:p/>
     <w:p>
@@ -325,7 +296,26 @@
       </w:r>
     </w:p>
     <w:p/>
-    <w:p/>
+    <w:p>
+      <w:pPr>
+        <w:rPr>
+          <w:b/>
+          <w:bCs/>
+        </w:rPr>
+      </w:pPr>
+      <w:r>
+        <w:rPr>
+          <w:b/>
+          <w:bCs/>
+        </w:rPr>
+        <w:t>Referente a wireframe Editar o Eliminar Cliente</w:t>
+      </w:r>
+    </w:p>
+    <w:p>
+      <w:r>
+        <w:t>Debería haber aquí una búsqueda histórica con algún filtrado por si no se acuerdan de la cédula del cliente a eliminar?</w:t>
+      </w:r>
+    </w:p>
     <w:sectPr>
       <w:pgSz w:w="12240" w:h="15840"/>
       <w:pgMar w:top="1417" w:right="1701" w:bottom="1417" w:left="1701" w:header="708" w:footer="708" w:gutter="0"/>
@@ -825,7 +815,7 @@
   <inkml:trace contextRef="#ctx0" brushRef="#br0" timeOffset="1025.78">844 1102 24575,'-1'102'0,"-24"176"0,24-277 0,1 1 0,-1 0 0,1 0 0,0 0 0,-1 0 0,1 0 0,0 0 0,0 0 0,0 0 0,0 0 0,1 1 0,-1-1 0,1-1 0,-1 1 0,1 0 0,-1 0 0,1 0 0,0 0 0,0 0 0,0 0 0,0-1 0,0 1 0,1-1 0,-1 1 0,3 2 0,0-2 0,0-1 0,0 1 0,0-1 0,0 0 0,0-1 0,1 1 0,-1-1 0,0 1 0,0-1 0,1-1 0,5 0 0,211-7-1365,-200 9-5461</inkml:trace>
   <inkml:trace contextRef="#ctx0" brushRef="#br0" timeOffset="4022.16">2330 2037 24575,'1'-6'0,"0"0"0,1-1 0,0 1 0,0 0 0,0 0 0,1 0 0,0 0 0,0 1 0,0-1 0,1 1 0,0 0 0,0 0 0,8-8 0,23-35 0,45-127 0,-65 143 0,2 1 0,1 0 0,1 1 0,1 0 0,2 2 0,33-33 0,94-109 0,-124 144 0,1 1 0,1 2 0,55-38 0,15-11 0,-25 17 0,115-66 0,-41 29 0,-122 77 0,0 2 0,1 0 0,1 2 0,-1 1 0,2 1 0,-1 1 0,1 2 0,45-6 0,-13 3 0,-25 3 0,65-1 0,-70 7 0,-16-2 0,-1 2 0,1 0 0,-1 1 0,1 0 0,-1 0 0,1 2 0,-1-1 0,0 2 0,0 0 0,0 0 0,12 7 0,-8-1 0,-1 2 0,0 0 0,0 0 0,-1 2 0,-1-1 0,0 2 0,17 25 0,-18-24 0,14 13 296,-19-23-628,-1 1 0,0 0 0,0 0-1,8 14 1,-7-6-6494</inkml:trace>
   <inkml:trace contextRef="#ctx0" brushRef="#br0" timeOffset="5376.39">4176 1053 24575,'2'3'0,"1"0"0,0 0 0,0-1 0,0 1 0,1-1 0,-1 1 0,0-1 0,1 0 0,0 0 0,-1-1 0,1 1 0,0-1 0,5 1 0,3 4 0,25 12 0,2-1 0,-1-1 0,2-2 0,0-3 0,0 0 0,1-3 0,75 6 0,138-16 0,-252 2 0,1-1 0,0 1 0,-1 0 0,1-1 0,0 0 0,-1 1 0,1-1 0,-1 0 0,1 0 0,-1-1 0,1 1 0,-1 0 0,0-1 0,0 1 0,0-1 0,0 0 0,0 0 0,0 0 0,0 0 0,0 0 0,-1 0 0,1 0 0,-1-1 0,2-2 0,0-4 0,0 0 0,-1 0 0,0 0 0,-1-1 0,1-15 0,8-35 0,24-27-1365,-27 71-5461</inkml:trace>
-  <inkml:trace contextRef="#ctx0" brushRef="#br0" timeOffset="8307.37">4558 1844 24575,'-2'29'0,"-1"-1"0,-10 42 0,0 4 0,-3 28 0,-5-1 0,-3-2 0,-6 0 0,-80 183 0,106-274 0,1-1 0,0-1 0,0 1 0,0 0 0,1 0 0,0 0 0,-1 11 0,3-16 0,0 0 0,0 0 0,0-1 0,0 1 0,1 0 0,-1 0 0,1 0 0,-1-1 0,1 1 0,0 0 0,0-1 0,0 1 0,-1-1 0,2 1 0,-1-1 0,0 1 0,0-1 0,0 0 0,1 1 0,-1-1 0,1 0 0,-1 0 0,1 0 0,-1 0 0,1 0 0,-1-1 0,1 1 0,0 0 0,0-1 0,-1 1 0,4 0 0,27 6 0,0-1 0,1-1 0,32 0 0,21 2 0,541 47 0,685-51 0,-676-5 0,-629 2 0,0 0 0,-1 0 0,1-1 0,0 0 0,0 0 0,-1-1 0,1 0 0,-1 0 0,1 0 0,10-7 0,-9 4 0,0-1 0,-1 0 0,0-1 0,0 0 0,0 0 0,-1 0 0,6-11 0,151-194 0,-74 103 0,-6-4 0,102-184 0,-50-28 0,-130 312 0,-1 1 0,-1 5 0,0 0 0,0 0 0,-1 0 0,0 0 0,0-1 0,-1 1 0,1-13 0,-2 19 0,-1 0 0,0 0 0,1 0 0,-1 0 0,0 0 0,0 0 0,0 0 0,0 0 0,0 1 0,1-1 0,-1 0 0,0 1 0,-1-1 0,1 1 0,0-1 0,0 1 0,0-1 0,0 1 0,0 0 0,0 0 0,-1-1 0,1 1 0,0 0 0,-1 0 0,-38-2 0,31 2 0,-706 1 0,271 3 0,-1685-4 0,2126-1 0,0 1 0,0 0 0,0 0 0,0 1 0,0-1 0,0 1 0,-1-1 0,1 1 0,0 0 0,0 0 0,1 0 0,-1 1 0,0-1 0,0 1 0,1-1 0,-1 1 0,-4 4 0,5-3 0,0 1 0,0-1 0,0 1 0,0 0 0,1-1 0,-1 1 0,1 0 0,0 0 0,0 0 0,1 0 0,-1 0 0,1 0 0,0 6 0,0 47-1365,1-32-5461</inkml:trace>
+  <inkml:trace contextRef="#ctx0" brushRef="#br0" timeOffset="8307.36">4558 1844 24575,'-2'29'0,"-1"-1"0,-10 42 0,0 4 0,-3 28 0,-5-1 0,-3-2 0,-6 0 0,-80 183 0,106-274 0,1-1 0,0-1 0,0 1 0,0 0 0,1 0 0,0 0 0,-1 11 0,3-16 0,0 0 0,0 0 0,0-1 0,0 1 0,1 0 0,-1 0 0,1 0 0,-1-1 0,1 1 0,0 0 0,0-1 0,0 1 0,-1-1 0,2 1 0,-1-1 0,0 1 0,0-1 0,0 0 0,1 1 0,-1-1 0,1 0 0,-1 0 0,1 0 0,-1 0 0,1 0 0,-1-1 0,1 1 0,0 0 0,0-1 0,-1 1 0,4 0 0,27 6 0,0-1 0,1-1 0,32 0 0,21 2 0,541 47 0,685-51 0,-676-5 0,-629 2 0,0 0 0,-1 0 0,1-1 0,0 0 0,0 0 0,-1-1 0,1 0 0,-1 0 0,1 0 0,10-7 0,-9 4 0,0-1 0,-1 0 0,0-1 0,0 0 0,0 0 0,-1 0 0,6-11 0,151-194 0,-74 103 0,-6-4 0,102-184 0,-50-28 0,-130 312 0,-1 1 0,-1 5 0,0 0 0,0 0 0,-1 0 0,0 0 0,0-1 0,-1 1 0,1-13 0,-2 19 0,-1 0 0,0 0 0,1 0 0,-1 0 0,0 0 0,0 0 0,0 0 0,0 0 0,0 1 0,1-1 0,-1 0 0,0 1 0,-1-1 0,1 1 0,0-1 0,0 1 0,0-1 0,0 1 0,0 0 0,0 0 0,-1-1 0,1 1 0,0 0 0,-1 0 0,-38-2 0,31 2 0,-706 1 0,271 3 0,-1685-4 0,2126-1 0,0 1 0,0 0 0,0 0 0,0 1 0,0-1 0,0 1 0,-1-1 0,1 1 0,0 0 0,0 0 0,1 0 0,-1 1 0,0-1 0,0 1 0,1-1 0,-1 1 0,-4 4 0,5-3 0,0 1 0,0-1 0,0 1 0,0 0 0,1-1 0,-1 1 0,1 0 0,0 0 0,0 0 0,1 0 0,-1 0 0,1 0 0,0 6 0,0 47-1365,1-32-5461</inkml:trace>
   <inkml:trace contextRef="#ctx0" brushRef="#br0" timeOffset="9909.22">5829 1315 24575,'-3'-132'0,"6"-144"0,-3 274 0,1 0 0,-1 0 0,0-1 0,1 1 0,0 0 0,-1 0 0,1 0 0,0 0 0,0-1 0,0 1 0,0 1 0,1-1 0,-1 0 0,1 0 0,-1 0 0,1 1 0,-1-1 0,1 1 0,0-1 0,3-1 0,-1 0 0,1 1 0,-1 0 0,1 1 0,0-1 0,0 1 0,0 0 0,0 0 0,0 0 0,5 1 0,12 0 0,-1 1 0,1 1 0,29 7 0,-50-9 0,14 3 0,0 1 0,0 0 0,-1 1 0,28 13 0,-39-16 0,0 0 0,-1-1 0,1 1 0,0 0 0,-1 1 0,1-1 0,-1 0 0,0 1 0,1-1 0,-1 1 0,0 0 0,2 5 0,-3-6 0,-1 0 0,1 0 0,-1 0 0,0 0 0,1 0 0,-1 0 0,0 0 0,0 0 0,-1 0 0,1 0 0,0 0 0,-1 0 0,1-1 0,-1 1 0,1 0 0,-1 0 0,0 0 0,0 0 0,0-1 0,0 1 0,0 0 0,-1-1 0,-1 3 0,-9 8 0,0-1 0,0-1 0,-1 0 0,-1-1 0,0 0 0,0-1 0,0 0 0,-1-2 0,-18 7 0,-23 12 0,55-25 0,0 1 0,-1-1 0,1 1 0,0 0 0,0-1 0,0 1 0,0 0 0,0 0 0,0 0 0,0 0 0,0 0 0,0 0 0,0 0 0,0 0 0,1 0 0,-2 2 0,2-3 0,0 1 0,0 0 0,0-1 0,0 1 0,0-1 0,0 1 0,0 0 0,0-1 0,1 1 0,-1-1 0,0 1 0,0-1 0,0 1 0,1 0 0,-1-1 0,0 1 0,1-1 0,-1 1 0,0-1 0,1 0 0,-1 1 0,1-1 0,-1 1 0,1-1 0,0 1 0,46 20 0,-27-13 0,94 50-1365,-96-47-5461</inkml:trace>
   <inkml:trace contextRef="#ctx0" brushRef="#br0" timeOffset="12353.24">2905 622 24575,'2'-22'0,"2"0"0,0 0 0,1 1 0,1 0 0,1 0 0,1 1 0,17-33 0,8-25 0,-25 58 0,0 0 0,1 0 0,2 1 0,22-33 0,-31 48 0,1 0 0,1 1 0,-1 0 0,0-1 0,1 1 0,0 0 0,-1 1 0,1-1 0,0 1 0,0 0 0,1 0 0,6-3 0,-8 5 0,0-1 0,0 1 0,0 0 0,1 0 0,-1 0 0,0 0 0,0 1 0,0-1 0,0 1 0,0 0 0,0 0 0,0 0 0,0 0 0,0 0 0,0 1 0,0-1 0,-1 1 0,1 0 0,-1 0 0,5 3 0,7 10 0,-1 1 0,0 0 0,-1 0 0,-1 1 0,14 27 0,3 4 0,-5-2 342,-22-45-394,-1 0 0,0 1 0,1-1 1,-1 0-1,0 1 0,0-1 1,0 1-1,0-1 0,0 1 0,0-1 1,0 0-1,0 1 0,0-1 1,-1 1-1,1-1 0,-1 0 0,1 1 1,-1-1-1,1 0 0,-1 0 1,0 1-1,0-1 0,1 0 0,-1 0 1,0 0-1,0 0 0,0 0 1,0 0-1,0 0 0,-1 0 0,1 0 1,-2 0-1,-11 5-6774</inkml:trace>
   <inkml:trace contextRef="#ctx0" brushRef="#br0" timeOffset="12894.29">2929 357 24575,'0'-4'0,"4"-2"0,5 1 0,6 1 0,8-3 0,4 0 0,2 1 0,-1 1 0,0 2 0,-1 1 0,-1 2 0,-1 0 0,-5 0-8191</inkml:trace>
@@ -900,7 +890,7 @@
     </inkml:brush>
   </inkml:definitions>
   <inkml:trace contextRef="#ctx0" brushRef="#br0">370 78 24575,'-34'0'0,"0"1"0,-36 7 0,56-6 0,0 2 0,1 0 0,0 0 0,0 1 0,0 1 0,0 0 0,-21 14 0,25-13 0,1-1 0,0 1 0,0 1 0,1-1 0,0 1 0,0 1 0,1-1 0,0 1 0,1 0 0,-1 1 0,2-1 0,-1 1 0,2 0 0,-1 0 0,1 0 0,1 0 0,0 1 0,0-1 0,1 1 0,0 0 0,1-1 0,0 1 0,1-1 0,0 1 0,1 0 0,0-1 0,3 11 0,-3-16 0,0-1 0,0 0 0,0 0 0,0 0 0,1 0 0,0 0 0,-1 0 0,1-1 0,1 1 0,-1-1 0,0 0 0,1 0 0,0 0 0,0 0 0,0-1 0,0 0 0,0 1 0,0-1 0,0-1 0,1 1 0,-1-1 0,1 0 0,-1 0 0,6 1 0,14 1 0,0-1 0,0-1 0,37-3 0,-22 0 0,126 2-1365,-142 0-5461</inkml:trace>
-  <inkml:trace contextRef="#ctx0" brushRef="#br0" timeOffset="1306.11">633 558 24575,'1'-11'0,"0"0"0,1 1 0,5-19 0,4-25 0,-10-133 0,1-18 0,-1 203 0,-1-1 0,1 1 0,-1-1 0,1 1 0,0 0 0,0-1 0,0 1 0,0 0 0,0 0 0,1 0 0,-1 0 0,1 0 0,-1 0 0,1 0 0,0 0 0,0 1 0,0-1 0,0 0 0,0 1 0,0 0 0,0 0 0,0-1 0,0 1 0,1 0 0,-1 1 0,1-1 0,-1 0 0,0 1 0,1-1 0,-1 1 0,1 0 0,-1 0 0,4 0 0,-2 0 0,0 0 0,1 0 0,-1 0 0,0 1 0,0 0 0,1-1 0,-1 2 0,0-1 0,0 0 0,0 1 0,0 0 0,0 0 0,-1 0 0,1 0 0,-1 1 0,1-1 0,-1 1 0,6 6 0,-1 1 0,-1 1 0,-1 0 0,1 0 0,-2 1 0,6 15 0,-10-25 0,0 1 0,0-1 0,0 1 0,-1 0 0,1-1 0,-1 1 0,1 0 0,-1 0 0,0-1 0,0 1 0,0 0 0,0 0 0,-1-1 0,1 1 0,-1 0 0,0-1 0,0 1 0,0 0 0,0-1 0,0 1 0,0-1 0,-1 0 0,1 1 0,-1-1 0,1 0 0,-1 0 0,0 0 0,0 0 0,0 0 0,-3 2 0,3-3 0,0 0 0,1 0 0,-1 0 0,1 0 0,-1 0 0,1 0 0,0 1 0,-1-1 0,1 0 0,0 1 0,0-1 0,0 1 0,0 0 0,0-1 0,0 1 0,0 0 0,1-1 0,-1 1 0,0 0 0,1 0 0,0 0 0,-1 0 0,1 0 0,0-1 0,0 1 0,0 0 0,0 0 0,0 0 0,1 0 0,-1 0 0,1 0 0,-1-1 0,1 1 0,1 2 0,3 6 0,1 0 0,0 0 0,0 0 0,16 16 0,8 12 0,-18-16-341,-1 1 0,-1 0-1,9 34 1,-12-35-6485</inkml:trace>
+  <inkml:trace contextRef="#ctx0" brushRef="#br0" timeOffset="1306.1">633 558 24575,'1'-11'0,"0"0"0,1 1 0,5-19 0,4-25 0,-10-133 0,1-18 0,-1 203 0,-1-1 0,1 1 0,-1-1 0,1 1 0,0 0 0,0-1 0,0 1 0,0 0 0,0 0 0,1 0 0,-1 0 0,1 0 0,-1 0 0,1 0 0,0 0 0,0 1 0,0-1 0,0 0 0,0 1 0,0 0 0,0 0 0,0-1 0,0 1 0,1 0 0,-1 1 0,1-1 0,-1 0 0,0 1 0,1-1 0,-1 1 0,1 0 0,-1 0 0,4 0 0,-2 0 0,0 0 0,1 0 0,-1 0 0,0 1 0,0 0 0,1-1 0,-1 2 0,0-1 0,0 0 0,0 1 0,0 0 0,0 0 0,-1 0 0,1 0 0,-1 1 0,1-1 0,-1 1 0,6 6 0,-1 1 0,-1 1 0,-1 0 0,1 0 0,-2 1 0,6 15 0,-10-25 0,0 1 0,0-1 0,0 1 0,-1 0 0,1-1 0,-1 1 0,1 0 0,-1 0 0,0-1 0,0 1 0,0 0 0,0 0 0,-1-1 0,1 1 0,-1 0 0,0-1 0,0 1 0,0 0 0,0-1 0,0 1 0,0-1 0,-1 0 0,1 1 0,-1-1 0,1 0 0,-1 0 0,0 0 0,0 0 0,0 0 0,-3 2 0,3-3 0,0 0 0,1 0 0,-1 0 0,1 0 0,-1 0 0,1 0 0,0 1 0,-1-1 0,1 0 0,0 1 0,0-1 0,0 1 0,0 0 0,0-1 0,0 1 0,0 0 0,1-1 0,-1 1 0,0 0 0,1 0 0,0 0 0,-1 0 0,1 0 0,0-1 0,0 1 0,0 0 0,0 0 0,0 0 0,1 0 0,-1 0 0,1 0 0,-1-1 0,1 1 0,1 2 0,3 6 0,1 0 0,0 0 0,0 0 0,16 16 0,8 12 0,-18-16-341,-1 1 0,-1 0-1,9 34 1,-12-35-6485</inkml:trace>
   <inkml:trace contextRef="#ctx0" brushRef="#br0" timeOffset="2592.61">1160 78 24575,'-2'32'0,"-1"0"0,-15 62 0,9-55 0,-4 51 0,11-70 0,0-4 0,1 0 0,1 0 0,0-1 0,4 29 0,-3-41 0,-1 1 0,1-1 0,0 0 0,1 1 0,-1-1 0,0 0 0,1 0 0,0 0 0,-1 0 0,1 0 0,0 0 0,1 0 0,-1-1 0,0 1 0,1-1 0,0 0 0,-1 0 0,1 0 0,0 0 0,0 0 0,0 0 0,0-1 0,1 1 0,-1-1 0,0 0 0,1 0 0,3 0 0,31 7 0,-1-3 0,54 2 0,-78-7 0,1-1 0,-1-1 0,0 0 0,0 0 0,0-1 0,-1-1 0,1 0 0,-1-1 0,1 0 0,16-11 0,-26 14 0,15-8 0,-1-1 0,0-1 0,24-22 0,-37 30 0,1-1 0,-1 0 0,0 0 0,-1 0 0,1 0 0,-1-1 0,0 1 0,-1-1 0,1 0 0,-1 0 0,0 0 0,-1 0 0,1 0 0,-1 0 0,1-13 0,-7-124-1365,4 122-5461</inkml:trace>
   <inkml:trace contextRef="#ctx0" brushRef="#br0" timeOffset="3621.38">1857 583 24575,'0'-436'0,"-1"433"0,1 1 0,0-1 0,0 0 0,0 0 0,1 1 0,-1-1 0,0 0 0,1 0 0,0 1 0,0-1 0,0 1 0,0-1 0,0 1 0,0-1 0,1 1 0,-1-1 0,1 1 0,-1 0 0,1 0 0,0 0 0,0 0 0,0 0 0,3-2 0,1 2 0,0 0 0,-1 0 0,1 0 0,0 1 0,0 0 0,0 0 0,0 0 0,0 1 0,12 1 0,1-1 0,0 0 0,0 2 0,0 0 0,0 1 0,0 1 0,20 7 0,-33-9 0,-1 1 0,0-1 0,0 1 0,0-1 0,0 1 0,-1 1 0,1-1 0,-1 1 0,0 0 0,0 0 0,0 0 0,0 0 0,-1 1 0,1-1 0,-1 1 0,0 0 0,-1 0 0,1 0 0,-1 0 0,0 1 0,-1-1 0,1 0 0,-1 1 0,1 11 0,2 14 0,-2 1 0,-1-1 0,-2 1 0,-1-1 0,-9 49 0,10-77 11,-1 0 0,1 1 0,-1-1 0,0 0 0,0 0-1,0 0 1,0 0 0,0 0 0,-1-1 0,0 1 0,1-1 0,-1 1-1,0-1 1,0 0 0,0 0 0,0 0 0,-1-1 0,1 1 0,0-1 0,-1 0-1,1 0 1,-1 0 0,1 0 0,-6 0 0,3 0-216,1 1 1,-1 0-1,0 0 0,1 0 1,-1 1-1,1 0 1,-8 5-1,2 3-6621</inkml:trace>
 </inkml:ink>
